--- a/RPC实践记录.docx
+++ b/RPC实践记录.docx
@@ -792,7 +792,7 @@
         <w:drawing>
           <wp:inline distT="0" distB="0" distL="114300" distR="114300">
             <wp:extent cx="5273040" cy="4374515"/>
-            <wp:effectExtent l="0" t="0" r="3810" b="6985"/>
+            <wp:effectExtent l="0" t="0" r="0" b="14605"/>
             <wp:docPr id="2" name="图片 2" descr="Y(M~NF0V2F9(`$F(HNSSHMQ"/>
             <wp:cNvGraphicFramePr>
               <a:graphicFrameLocks xmlns:a="http://schemas.openxmlformats.org/drawingml/2006/main" noChangeAspect="1"/>
@@ -3772,22 +3772,143 @@
     </w:p>
     <w:p>
       <w:pPr>
-        <w:numPr>
-          <w:ilvl w:val="0"/>
-          <w:numId w:val="0"/>
-        </w:numPr>
-        <w:jc w:val="both"/>
-        <w:rPr>
-          <w:rFonts w:hint="eastAsia" w:ascii="华文楷体" w:hAnsi="华文楷体" w:eastAsia="华文楷体" w:cs="华文楷体"/>
-          <w:b w:val="0"/>
-          <w:bCs w:val="0"/>
-          <w:sz w:val="24"/>
-          <w:szCs w:val="24"/>
-          <w:lang w:val="en-US" w:eastAsia="zh-CN"/>
-        </w:rPr>
-      </w:pPr>
+        <w:keepNext w:val="0"/>
+        <w:keepLines w:val="0"/>
+        <w:widowControl/>
+        <w:suppressLineNumbers w:val="0"/>
+        <w:jc w:val="left"/>
+        <w:rPr>
+          <w:rFonts w:hint="eastAsia" w:ascii="宋体" w:hAnsi="宋体" w:eastAsia="宋体" w:cs="宋体"/>
+          <w:sz w:val="24"/>
+          <w:szCs w:val="24"/>
+          <w:lang w:val="en-US" w:eastAsia="zh-CN"/>
+        </w:rPr>
+      </w:pPr>
+      <w:r>
+        <w:rPr>
+          <w:rFonts w:hint="eastAsia" w:ascii="宋体" w:hAnsi="宋体" w:eastAsia="宋体" w:cs="宋体"/>
+          <w:sz w:val="24"/>
+          <w:szCs w:val="24"/>
+          <w:lang w:val="en-US" w:eastAsia="zh-CN"/>
+        </w:rPr>
+        <w:t>五 Phxrpc 远程调用</w:t>
+      </w:r>
+    </w:p>
+    <w:p>
+      <w:pPr>
+        <w:keepNext w:val="0"/>
+        <w:keepLines w:val="0"/>
+        <w:widowControl/>
+        <w:suppressLineNumbers w:val="0"/>
+        <w:jc w:val="left"/>
+        <w:rPr>
+          <w:rFonts w:hint="eastAsia" w:ascii="宋体" w:hAnsi="宋体" w:eastAsia="宋体" w:cs="宋体"/>
+          <w:sz w:val="24"/>
+          <w:szCs w:val="24"/>
+          <w:lang w:val="en-US" w:eastAsia="zh-CN"/>
+        </w:rPr>
+      </w:pPr>
+      <w:r>
+        <w:rPr>
+          <w:rFonts w:hint="eastAsia" w:ascii="宋体" w:hAnsi="宋体" w:eastAsia="宋体" w:cs="宋体"/>
+          <w:sz w:val="24"/>
+          <w:szCs w:val="24"/>
+          <w:lang w:val="en-US" w:eastAsia="zh-CN"/>
+        </w:rPr>
+        <w:t>5.1 Phxrpc 使用protobuf作为序列化的库，生成服务端和客户端的代码</w:t>
+      </w:r>
+    </w:p>
+    <w:p>
+      <w:pPr>
+        <w:keepNext w:val="0"/>
+        <w:keepLines w:val="0"/>
+        <w:widowControl/>
+        <w:suppressLineNumbers w:val="0"/>
+        <w:jc w:val="left"/>
+        <w:rPr>
+          <w:rFonts w:hint="eastAsia" w:ascii="宋体" w:hAnsi="宋体" w:eastAsia="宋体" w:cs="宋体"/>
+          <w:sz w:val="24"/>
+          <w:szCs w:val="24"/>
+          <w:lang w:val="en-US" w:eastAsia="zh-CN"/>
+        </w:rPr>
+      </w:pPr>
+      <w:r>
+        <w:drawing>
+          <wp:inline distT="0" distB="0" distL="114300" distR="114300">
+            <wp:extent cx="5274310" cy="511175"/>
+            <wp:effectExtent l="0" t="0" r="13970" b="6985"/>
+            <wp:docPr id="14" name="图片 1"/>
+            <wp:cNvGraphicFramePr>
+              <a:graphicFrameLocks xmlns:a="http://schemas.openxmlformats.org/drawingml/2006/main" noChangeAspect="1"/>
+            </wp:cNvGraphicFramePr>
+            <a:graphic xmlns:a="http://schemas.openxmlformats.org/drawingml/2006/main">
+              <a:graphicData uri="http://schemas.openxmlformats.org/drawingml/2006/picture">
+                <pic:pic xmlns:pic="http://schemas.openxmlformats.org/drawingml/2006/picture">
+                  <pic:nvPicPr>
+                    <pic:cNvPr id="14" name="图片 1"/>
+                    <pic:cNvPicPr>
+                      <a:picLocks noChangeAspect="1"/>
+                    </pic:cNvPicPr>
+                  </pic:nvPicPr>
+                  <pic:blipFill>
+                    <a:blip r:embed="rId25"/>
+                    <a:stretch>
+                      <a:fillRect/>
+                    </a:stretch>
+                  </pic:blipFill>
+                  <pic:spPr>
+                    <a:xfrm>
+                      <a:off x="0" y="0"/>
+                      <a:ext cx="5274310" cy="511175"/>
+                    </a:xfrm>
+                    <a:prstGeom prst="rect">
+                      <a:avLst/>
+                    </a:prstGeom>
+                    <a:noFill/>
+                    <a:ln>
+                      <a:noFill/>
+                    </a:ln>
+                  </pic:spPr>
+                </pic:pic>
+              </a:graphicData>
+            </a:graphic>
+          </wp:inline>
+        </w:drawing>
+      </w:r>
       <w:bookmarkStart w:id="0" w:name="_GoBack"/>
       <w:bookmarkEnd w:id="0"/>
+    </w:p>
+    <w:p>
+      <w:pPr>
+        <w:keepNext w:val="0"/>
+        <w:keepLines w:val="0"/>
+        <w:widowControl/>
+        <w:suppressLineNumbers w:val="0"/>
+        <w:jc w:val="left"/>
+        <w:rPr>
+          <w:rFonts w:hint="default" w:ascii="宋体" w:hAnsi="宋体" w:eastAsia="宋体" w:cs="宋体"/>
+          <w:sz w:val="24"/>
+          <w:szCs w:val="24"/>
+          <w:lang w:val="en-US" w:eastAsia="zh-CN"/>
+        </w:rPr>
+      </w:pPr>
+    </w:p>
+    <w:p>
+      <w:pPr>
+        <w:numPr>
+          <w:ilvl w:val="0"/>
+          <w:numId w:val="0"/>
+        </w:numPr>
+        <w:jc w:val="both"/>
+        <w:rPr>
+          <w:rFonts w:hint="eastAsia" w:ascii="华文楷体" w:hAnsi="华文楷体" w:eastAsia="华文楷体" w:cs="华文楷体"/>
+          <w:b w:val="0"/>
+          <w:bCs w:val="0"/>
+          <w:sz w:val="24"/>
+          <w:szCs w:val="24"/>
+          <w:lang w:val="en-US" w:eastAsia="zh-CN"/>
+        </w:rPr>
+      </w:pPr>
     </w:p>
     <w:sectPr>
       <w:pgSz w:w="11906" w:h="16838"/>
@@ -4221,19 +4342,18 @@
       <w:lang w:val="en-US" w:eastAsia="zh-CN" w:bidi="ar"/>
     </w:rPr>
   </w:style>
-  <w:style w:type="character" w:default="1" w:styleId="2">
+  <w:style w:type="character" w:default="1" w:styleId="3">
     <w:name w:val="Default Paragraph Font"/>
     <w:semiHidden/>
     <w:qFormat/>
     <w:uiPriority w:val="0"/>
   </w:style>
-  <w:style w:type="table" w:default="1" w:styleId="4">
+  <w:style w:type="table" w:default="1" w:styleId="2">
     <w:name w:val="Normal Table"/>
     <w:semiHidden/>
     <w:qFormat/>
     <w:uiPriority w:val="0"/>
     <w:tblPr>
-      <w:tblLayout w:type="fixed"/>
       <w:tblCellMar>
         <w:top w:w="0" w:type="dxa"/>
         <w:left w:w="108" w:type="dxa"/>
@@ -4242,9 +4362,9 @@
       </w:tblCellMar>
     </w:tblPr>
   </w:style>
-  <w:style w:type="character" w:styleId="3">
+  <w:style w:type="character" w:styleId="4">
     <w:name w:val="Strong"/>
-    <w:basedOn w:val="2"/>
+    <w:basedOn w:val="3"/>
     <w:qFormat/>
     <w:uiPriority w:val="0"/>
     <w:rPr>
